--- a/docassemble/CaseOpeningForm/data/templates/contacts_addendum.docx
+++ b/docassemble/CaseOpeningForm/data/templates/contacts_addendum.docx
@@ -5,8 +5,9 @@
     <w:p>
       <w:pPr>
         <w:pStyle w:val="Subtitle"/>
+        <w:jc w:val="left"/>
         <w:rPr>
-          <w:rFonts w:asciiTheme="minorHAnsi" w:hAnsiTheme="minorHAnsi" w:cstheme="minorHAnsi"/>
+          <w:rFonts w:ascii="Arial" w:hAnsi="Arial" w:cs="Arial"/>
         </w:rPr>
       </w:pPr>
     </w:p>
@@ -14,12 +15,18 @@
       <w:pPr>
         <w:pStyle w:val="Subtitle"/>
         <w:rPr>
-          <w:rFonts w:asciiTheme="minorHAnsi" w:hAnsiTheme="minorHAnsi" w:cstheme="minorHAnsi"/>
+          <w:rFonts w:ascii="Arial" w:hAnsi="Arial" w:cs="Arial"/>
         </w:rPr>
       </w:pPr>
       <w:r>
         <w:rPr>
-          <w:rFonts w:asciiTheme="minorHAnsi" w:hAnsiTheme="minorHAnsi" w:cstheme="minorHAnsi"/>
+          <w:rFonts w:ascii="Arial" w:hAnsi="Arial" w:cs="Arial"/>
+        </w:rPr>
+        <w:t xml:space="preserve">Contacts </w:t>
+      </w:r>
+      <w:r>
+        <w:rPr>
+          <w:rFonts w:ascii="Arial" w:hAnsi="Arial" w:cs="Arial"/>
         </w:rPr>
         <w:t>Addendum</w:t>
       </w:r>
@@ -27,7 +34,7 @@
     <w:p>
       <w:pPr>
         <w:rPr>
-          <w:rFonts w:asciiTheme="minorHAnsi" w:hAnsiTheme="minorHAnsi" w:cstheme="minorHAnsi"/>
+          <w:rFonts w:ascii="Arial" w:hAnsi="Arial" w:cs="Arial"/>
           <w:sz w:val="22"/>
           <w:szCs w:val="22"/>
         </w:rPr>
@@ -40,29 +47,32 @@
         <w:tblLook w:val="04A0" w:firstRow="1" w:lastRow="0" w:firstColumn="1" w:lastColumn="0" w:noHBand="0" w:noVBand="1"/>
       </w:tblPr>
       <w:tblGrid>
-        <w:gridCol w:w="2694"/>
-        <w:gridCol w:w="1425"/>
-        <w:gridCol w:w="1222"/>
-        <w:gridCol w:w="2357"/>
-        <w:gridCol w:w="2264"/>
+        <w:gridCol w:w="2725"/>
+        <w:gridCol w:w="1414"/>
+        <w:gridCol w:w="1203"/>
+        <w:gridCol w:w="2343"/>
+        <w:gridCol w:w="2277"/>
       </w:tblGrid>
       <w:tr>
         <w:tc>
           <w:tcPr>
             <w:tcW w:w="9962" w:type="dxa"/>
             <w:gridSpan w:val="5"/>
+            <w:tcBorders>
+              <w:bottom w:val="single" w:sz="18" w:space="0" w:color="auto"/>
+            </w:tcBorders>
           </w:tcPr>
           <w:p>
             <w:pPr>
               <w:rPr>
-                <w:rFonts w:asciiTheme="minorHAnsi" w:hAnsiTheme="minorHAnsi" w:cstheme="minorHAnsi"/>
+                <w:rFonts w:ascii="Arial" w:hAnsi="Arial" w:cs="Arial"/>
                 <w:sz w:val="22"/>
                 <w:szCs w:val="22"/>
               </w:rPr>
             </w:pPr>
             <w:r>
               <w:rPr>
-                <w:rFonts w:asciiTheme="minorHAnsi" w:hAnsiTheme="minorHAnsi" w:cstheme="minorHAnsi"/>
+                <w:rFonts w:ascii="Arial" w:hAnsi="Arial" w:cs="Arial"/>
                 <w:sz w:val="22"/>
                 <w:szCs w:val="22"/>
               </w:rPr>
@@ -70,7 +80,7 @@
             </w:r>
             <w:r>
               <w:rPr>
-                <w:rFonts w:asciiTheme="minorHAnsi" w:hAnsiTheme="minorHAnsi" w:cstheme="minorHAnsi"/>
+                <w:rFonts w:ascii="Arial" w:hAnsi="Arial" w:cs="Arial"/>
                 <w:sz w:val="22"/>
                 <w:szCs w:val="22"/>
               </w:rPr>
@@ -78,15 +88,24 @@
             </w:r>
             <w:r>
               <w:rPr>
-                <w:rFonts w:asciiTheme="minorHAnsi" w:hAnsiTheme="minorHAnsi" w:cstheme="minorHAnsi"/>
-                <w:sz w:val="22"/>
-                <w:szCs w:val="22"/>
-              </w:rPr>
-              <w:t xml:space="preserve"> in contact</w:t>
-            </w:r>
-            <w:r>
-              <w:rPr>
-                <w:rFonts w:asciiTheme="minorHAnsi" w:hAnsiTheme="minorHAnsi" w:cstheme="minorHAnsi"/>
+                <w:rFonts w:ascii="Arial" w:hAnsi="Arial" w:cs="Arial"/>
+                <w:sz w:val="22"/>
+                <w:szCs w:val="22"/>
+              </w:rPr>
+              <w:t xml:space="preserve"> in </w:t>
+            </w:r>
+            <w:proofErr w:type="gramStart"/>
+            <w:r>
+              <w:rPr>
+                <w:rFonts w:ascii="Arial" w:hAnsi="Arial" w:cs="Arial"/>
+                <w:sz w:val="22"/>
+                <w:szCs w:val="22"/>
+              </w:rPr>
+              <w:t>contact</w:t>
+            </w:r>
+            <w:r>
+              <w:rPr>
+                <w:rFonts w:ascii="Arial" w:hAnsi="Arial" w:cs="Arial"/>
                 <w:sz w:val="22"/>
                 <w:szCs w:val="22"/>
               </w:rPr>
@@ -94,11 +113,20 @@
             </w:r>
             <w:r>
               <w:rPr>
-                <w:rFonts w:asciiTheme="minorHAnsi" w:hAnsiTheme="minorHAnsi" w:cstheme="minorHAnsi"/>
-                <w:sz w:val="22"/>
-                <w:szCs w:val="22"/>
-              </w:rPr>
-              <w:t>[4:] %}</w:t>
+                <w:rFonts w:ascii="Arial" w:hAnsi="Arial" w:cs="Arial"/>
+                <w:sz w:val="22"/>
+                <w:szCs w:val="22"/>
+              </w:rPr>
+              <w:t>[</w:t>
+            </w:r>
+            <w:proofErr w:type="gramEnd"/>
+            <w:r>
+              <w:rPr>
+                <w:rFonts w:ascii="Arial" w:hAnsi="Arial" w:cs="Arial"/>
+                <w:sz w:val="22"/>
+                <w:szCs w:val="22"/>
+              </w:rPr>
+              <w:t>4:] %}</w:t>
             </w:r>
           </w:p>
         </w:tc>
@@ -108,11 +136,15 @@
           <w:tcPr>
             <w:tcW w:w="4060" w:type="dxa"/>
             <w:gridSpan w:val="2"/>
+            <w:tcBorders>
+              <w:top w:val="single" w:sz="18" w:space="0" w:color="auto"/>
+              <w:left w:val="single" w:sz="18" w:space="0" w:color="auto"/>
+            </w:tcBorders>
           </w:tcPr>
           <w:p>
             <w:pPr>
               <w:rPr>
-                <w:rFonts w:asciiTheme="minorHAnsi" w:hAnsiTheme="minorHAnsi" w:cstheme="minorHAnsi"/>
+                <w:rFonts w:ascii="Arial" w:hAnsi="Arial" w:cs="Arial"/>
                 <w:b/>
                 <w:bCs/>
                 <w:sz w:val="22"/>
@@ -121,7 +153,7 @@
             </w:pPr>
             <w:r>
               <w:rPr>
-                <w:rFonts w:asciiTheme="minorHAnsi" w:hAnsiTheme="minorHAnsi" w:cstheme="minorHAnsi"/>
+                <w:rFonts w:ascii="Arial" w:hAnsi="Arial" w:cs="Arial"/>
                 <w:b/>
                 <w:bCs/>
                 <w:sz w:val="22"/>
@@ -135,11 +167,15 @@
           <w:tcPr>
             <w:tcW w:w="5902" w:type="dxa"/>
             <w:gridSpan w:val="3"/>
+            <w:tcBorders>
+              <w:top w:val="single" w:sz="18" w:space="0" w:color="auto"/>
+              <w:right w:val="single" w:sz="18" w:space="0" w:color="auto"/>
+            </w:tcBorders>
           </w:tcPr>
           <w:p>
             <w:pPr>
               <w:rPr>
-                <w:rFonts w:asciiTheme="minorHAnsi" w:hAnsiTheme="minorHAnsi" w:cstheme="minorHAnsi"/>
+                <w:rFonts w:ascii="Arial" w:hAnsi="Arial" w:cs="Arial"/>
                 <w:b/>
                 <w:bCs/>
                 <w:sz w:val="22"/>
@@ -148,7 +184,7 @@
             </w:pPr>
             <w:r>
               <w:rPr>
-                <w:rFonts w:asciiTheme="minorHAnsi" w:hAnsiTheme="minorHAnsi" w:cstheme="minorHAnsi"/>
+                <w:rFonts w:ascii="Arial" w:hAnsi="Arial" w:cs="Arial"/>
                 <w:b/>
                 <w:bCs/>
                 <w:sz w:val="22"/>
@@ -160,33 +196,50 @@
         </w:tc>
       </w:tr>
       <w:tr>
+        <w:trPr>
+          <w:trHeight w:val="485"/>
+        </w:trPr>
         <w:tc>
           <w:tcPr>
             <w:tcW w:w="4060" w:type="dxa"/>
             <w:gridSpan w:val="2"/>
+            <w:tcBorders>
+              <w:left w:val="single" w:sz="18" w:space="0" w:color="auto"/>
+            </w:tcBorders>
+            <w:vAlign w:val="bottom"/>
           </w:tcPr>
           <w:p>
             <w:pPr>
               <w:overflowPunct/>
               <w:rPr>
-                <w:rFonts w:asciiTheme="minorHAnsi" w:eastAsia="Times New Roman" w:hAnsiTheme="minorHAnsi" w:cstheme="minorHAnsi"/>
+                <w:rFonts w:ascii="Arial" w:eastAsia="Times New Roman" w:hAnsi="Arial" w:cs="Arial"/>
                 <w:color w:val="auto"/>
                 <w:sz w:val="22"/>
                 <w:szCs w:val="22"/>
                 <w:lang w:eastAsia="en-US" w:bidi="ar-SA"/>
               </w:rPr>
             </w:pPr>
-            <w:r>
-              <w:rPr>
-                <w:rFonts w:asciiTheme="minorHAnsi" w:hAnsiTheme="minorHAnsi" w:cstheme="minorHAnsi"/>
-                <w:sz w:val="22"/>
-                <w:szCs w:val="22"/>
-              </w:rPr>
-              <w:t>{{ contact</w:t>
-            </w:r>
-            <w:r>
-              <w:rPr>
-                <w:rFonts w:asciiTheme="minorHAnsi" w:hAnsiTheme="minorHAnsi" w:cstheme="minorHAnsi"/>
+            <w:proofErr w:type="gramStart"/>
+            <w:r>
+              <w:rPr>
+                <w:rFonts w:ascii="Arial" w:hAnsi="Arial" w:cs="Arial"/>
+                <w:sz w:val="22"/>
+                <w:szCs w:val="22"/>
+              </w:rPr>
+              <w:t xml:space="preserve">{{ </w:t>
+            </w:r>
+            <w:proofErr w:type="spellStart"/>
+            <w:r>
+              <w:rPr>
+                <w:rFonts w:ascii="Arial" w:hAnsi="Arial" w:cs="Arial"/>
+                <w:sz w:val="22"/>
+                <w:szCs w:val="22"/>
+              </w:rPr>
+              <w:t>contact</w:t>
+            </w:r>
+            <w:r>
+              <w:rPr>
+                <w:rFonts w:ascii="Arial" w:hAnsi="Arial" w:cs="Arial"/>
                 <w:sz w:val="22"/>
                 <w:szCs w:val="22"/>
               </w:rPr>
@@ -194,27 +247,49 @@
             </w:r>
             <w:r>
               <w:rPr>
-                <w:rFonts w:asciiTheme="minorHAnsi" w:hAnsiTheme="minorHAnsi" w:cstheme="minorHAnsi"/>
+                <w:rFonts w:ascii="Arial" w:hAnsi="Arial" w:cs="Arial"/>
                 <w:color w:val="1C1E21"/>
                 <w:sz w:val="22"/>
                 <w:szCs w:val="22"/>
                 <w:shd w:val="clear" w:color="auto" w:fill="F6F7F8"/>
               </w:rPr>
-              <w:t>name.</w:t>
-            </w:r>
-            <w:r>
-              <w:rPr>
-                <w:rFonts w:asciiTheme="minorHAnsi" w:hAnsiTheme="minorHAnsi" w:cstheme="minorHAnsi"/>
+              <w:t>name</w:t>
+            </w:r>
+            <w:proofErr w:type="gramEnd"/>
+            <w:r>
+              <w:rPr>
+                <w:rFonts w:ascii="Arial" w:hAnsi="Arial" w:cs="Arial"/>
                 <w:color w:val="1C1E21"/>
                 <w:sz w:val="22"/>
                 <w:szCs w:val="22"/>
                 <w:shd w:val="clear" w:color="auto" w:fill="F6F7F8"/>
               </w:rPr>
-              <w:t xml:space="preserve">first </w:t>
-            </w:r>
-            <w:r>
-              <w:rPr>
-                <w:rFonts w:asciiTheme="minorHAnsi" w:hAnsiTheme="minorHAnsi" w:cstheme="minorHAnsi"/>
+              <w:t>.</w:t>
+            </w:r>
+            <w:r>
+              <w:rPr>
+                <w:rFonts w:ascii="Arial" w:hAnsi="Arial" w:cs="Arial"/>
+                <w:color w:val="1C1E21"/>
+                <w:sz w:val="22"/>
+                <w:szCs w:val="22"/>
+                <w:shd w:val="clear" w:color="auto" w:fill="F6F7F8"/>
+              </w:rPr>
+              <w:t>first</w:t>
+            </w:r>
+            <w:proofErr w:type="spellEnd"/>
+            <w:r>
+              <w:rPr>
+                <w:rFonts w:ascii="Arial" w:hAnsi="Arial" w:cs="Arial"/>
+                <w:color w:val="1C1E21"/>
+                <w:sz w:val="22"/>
+                <w:szCs w:val="22"/>
+                <w:shd w:val="clear" w:color="auto" w:fill="F6F7F8"/>
+              </w:rPr>
+              <w:t xml:space="preserve"> </w:t>
+            </w:r>
+            <w:r>
+              <w:rPr>
+                <w:rFonts w:ascii="Arial" w:hAnsi="Arial" w:cs="Arial"/>
                 <w:sz w:val="22"/>
                 <w:szCs w:val="22"/>
               </w:rPr>
@@ -226,26 +301,49 @@
           <w:tcPr>
             <w:tcW w:w="5902" w:type="dxa"/>
             <w:gridSpan w:val="3"/>
+            <w:tcBorders>
+              <w:right w:val="single" w:sz="18" w:space="0" w:color="auto"/>
+            </w:tcBorders>
+            <w:vAlign w:val="bottom"/>
           </w:tcPr>
           <w:p>
             <w:pPr>
               <w:rPr>
-                <w:rFonts w:asciiTheme="minorHAnsi" w:hAnsiTheme="minorHAnsi" w:cstheme="minorHAnsi"/>
+                <w:rFonts w:ascii="Arial" w:hAnsi="Arial" w:cs="Arial"/>
                 <w:sz w:val="22"/>
                 <w:szCs w:val="22"/>
               </w:rPr>
             </w:pPr>
-            <w:r>
-              <w:rPr>
-                <w:rFonts w:asciiTheme="minorHAnsi" w:hAnsiTheme="minorHAnsi" w:cstheme="minorHAnsi"/>
-                <w:sz w:val="22"/>
-                <w:szCs w:val="22"/>
-              </w:rPr>
-              <w:t>{{ contact.</w:t>
-            </w:r>
-            <w:r>
-              <w:rPr>
-                <w:rFonts w:asciiTheme="minorHAnsi" w:hAnsiTheme="minorHAnsi" w:cstheme="minorHAnsi"/>
+            <w:proofErr w:type="gramStart"/>
+            <w:r>
+              <w:rPr>
+                <w:rFonts w:ascii="Arial" w:hAnsi="Arial" w:cs="Arial"/>
+                <w:sz w:val="22"/>
+                <w:szCs w:val="22"/>
+              </w:rPr>
+              <w:t xml:space="preserve">{{ </w:t>
+            </w:r>
+            <w:proofErr w:type="spellStart"/>
+            <w:r>
+              <w:rPr>
+                <w:rFonts w:ascii="Arial" w:hAnsi="Arial" w:cs="Arial"/>
+                <w:sz w:val="22"/>
+                <w:szCs w:val="22"/>
+              </w:rPr>
+              <w:t>contact</w:t>
+            </w:r>
+            <w:proofErr w:type="gramEnd"/>
+            <w:r>
+              <w:rPr>
+                <w:rFonts w:ascii="Arial" w:hAnsi="Arial" w:cs="Arial"/>
+                <w:sz w:val="22"/>
+                <w:szCs w:val="22"/>
+              </w:rPr>
+              <w:t>.</w:t>
+            </w:r>
+            <w:r>
+              <w:rPr>
+                <w:rFonts w:ascii="Arial" w:hAnsi="Arial" w:cs="Arial"/>
                 <w:sz w:val="22"/>
                 <w:szCs w:val="22"/>
               </w:rPr>
@@ -253,11 +351,20 @@
             </w:r>
             <w:r>
               <w:rPr>
-                <w:rFonts w:asciiTheme="minorHAnsi" w:hAnsiTheme="minorHAnsi" w:cstheme="minorHAnsi"/>
-                <w:sz w:val="22"/>
-                <w:szCs w:val="22"/>
-              </w:rPr>
-              <w:t>elationship }}</w:t>
+                <w:rFonts w:ascii="Arial" w:hAnsi="Arial" w:cs="Arial"/>
+                <w:sz w:val="22"/>
+                <w:szCs w:val="22"/>
+              </w:rPr>
+              <w:t>elationship</w:t>
+            </w:r>
+            <w:proofErr w:type="spellEnd"/>
+            <w:r>
+              <w:rPr>
+                <w:rFonts w:ascii="Arial" w:hAnsi="Arial" w:cs="Arial"/>
+                <w:sz w:val="22"/>
+                <w:szCs w:val="22"/>
+              </w:rPr>
+              <w:t xml:space="preserve"> }}</w:t>
             </w:r>
           </w:p>
         </w:tc>
@@ -266,11 +373,14 @@
         <w:tc>
           <w:tcPr>
             <w:tcW w:w="2719" w:type="dxa"/>
+            <w:tcBorders>
+              <w:left w:val="single" w:sz="18" w:space="0" w:color="auto"/>
+            </w:tcBorders>
           </w:tcPr>
           <w:p>
             <w:pPr>
               <w:rPr>
-                <w:rFonts w:asciiTheme="minorHAnsi" w:hAnsiTheme="minorHAnsi" w:cstheme="minorHAnsi"/>
+                <w:rFonts w:ascii="Arial" w:hAnsi="Arial" w:cs="Arial"/>
                 <w:b/>
                 <w:bCs/>
                 <w:sz w:val="22"/>
@@ -279,7 +389,7 @@
             </w:pPr>
             <w:r>
               <w:rPr>
-                <w:rFonts w:asciiTheme="minorHAnsi" w:hAnsiTheme="minorHAnsi" w:cstheme="minorHAnsi"/>
+                <w:rFonts w:ascii="Arial" w:hAnsi="Arial" w:cs="Arial"/>
                 <w:b/>
                 <w:bCs/>
                 <w:sz w:val="22"/>
@@ -297,7 +407,7 @@
           <w:p>
             <w:pPr>
               <w:rPr>
-                <w:rFonts w:asciiTheme="minorHAnsi" w:hAnsiTheme="minorHAnsi" w:cstheme="minorHAnsi"/>
+                <w:rFonts w:ascii="Arial" w:hAnsi="Arial" w:cs="Arial"/>
                 <w:b/>
                 <w:bCs/>
                 <w:sz w:val="22"/>
@@ -306,7 +416,7 @@
             </w:pPr>
             <w:r>
               <w:rPr>
-                <w:rFonts w:asciiTheme="minorHAnsi" w:hAnsiTheme="minorHAnsi" w:cstheme="minorHAnsi"/>
+                <w:rFonts w:ascii="Arial" w:hAnsi="Arial" w:cs="Arial"/>
                 <w:b/>
                 <w:bCs/>
                 <w:sz w:val="22"/>
@@ -320,11 +430,14 @@
           <w:tcPr>
             <w:tcW w:w="4613" w:type="dxa"/>
             <w:gridSpan w:val="2"/>
+            <w:tcBorders>
+              <w:right w:val="single" w:sz="18" w:space="0" w:color="auto"/>
+            </w:tcBorders>
           </w:tcPr>
           <w:p>
             <w:pPr>
               <w:rPr>
-                <w:rFonts w:asciiTheme="minorHAnsi" w:hAnsiTheme="minorHAnsi" w:cstheme="minorHAnsi"/>
+                <w:rFonts w:ascii="Arial" w:hAnsi="Arial" w:cs="Arial"/>
                 <w:b/>
                 <w:bCs/>
                 <w:sz w:val="22"/>
@@ -333,13 +446,203 @@
             </w:pPr>
             <w:r>
               <w:rPr>
-                <w:rFonts w:asciiTheme="minorHAnsi" w:hAnsiTheme="minorHAnsi" w:cstheme="minorHAnsi"/>
+                <w:rFonts w:ascii="Arial" w:hAnsi="Arial" w:cs="Arial"/>
                 <w:b/>
                 <w:bCs/>
                 <w:sz w:val="22"/>
                 <w:szCs w:val="22"/>
               </w:rPr>
               <w:t>Alternative #:</w:t>
+            </w:r>
+          </w:p>
+        </w:tc>
+      </w:tr>
+      <w:tr>
+        <w:trPr>
+          <w:trHeight w:val="710"/>
+        </w:trPr>
+        <w:tc>
+          <w:tcPr>
+            <w:tcW w:w="2719" w:type="dxa"/>
+            <w:tcBorders>
+              <w:left w:val="single" w:sz="18" w:space="0" w:color="auto"/>
+            </w:tcBorders>
+            <w:vAlign w:val="bottom"/>
+          </w:tcPr>
+          <w:p>
+            <w:pPr>
+              <w:rPr>
+                <w:rFonts w:ascii="Arial" w:hAnsi="Arial" w:cs="Arial"/>
+                <w:sz w:val="22"/>
+                <w:szCs w:val="22"/>
+              </w:rPr>
+            </w:pPr>
+            <w:proofErr w:type="gramStart"/>
+            <w:r>
+              <w:rPr>
+                <w:rFonts w:ascii="Arial" w:hAnsi="Arial" w:cs="Arial"/>
+                <w:sz w:val="22"/>
+                <w:szCs w:val="22"/>
+              </w:rPr>
+              <w:t xml:space="preserve">{{ </w:t>
+            </w:r>
+            <w:proofErr w:type="spellStart"/>
+            <w:r>
+              <w:rPr>
+                <w:rFonts w:ascii="Arial" w:hAnsi="Arial" w:cs="Arial"/>
+                <w:sz w:val="22"/>
+                <w:szCs w:val="22"/>
+              </w:rPr>
+              <w:t>contact</w:t>
+            </w:r>
+            <w:proofErr w:type="gramEnd"/>
+            <w:r>
+              <w:rPr>
+                <w:rFonts w:ascii="Arial" w:hAnsi="Arial" w:cs="Arial"/>
+                <w:sz w:val="22"/>
+                <w:szCs w:val="22"/>
+              </w:rPr>
+              <w:t>.</w:t>
+            </w:r>
+            <w:r>
+              <w:rPr>
+                <w:rFonts w:ascii="Arial" w:hAnsi="Arial" w:cs="Arial"/>
+                <w:sz w:val="22"/>
+                <w:szCs w:val="22"/>
+              </w:rPr>
+              <w:t>email</w:t>
+            </w:r>
+            <w:proofErr w:type="spellEnd"/>
+            <w:r>
+              <w:rPr>
+                <w:rFonts w:ascii="Arial" w:hAnsi="Arial" w:cs="Arial"/>
+                <w:sz w:val="22"/>
+                <w:szCs w:val="22"/>
+              </w:rPr>
+              <w:t xml:space="preserve"> }}</w:t>
+            </w:r>
+          </w:p>
+        </w:tc>
+        <w:tc>
+          <w:tcPr>
+            <w:tcW w:w="2630" w:type="dxa"/>
+            <w:gridSpan w:val="2"/>
+            <w:vAlign w:val="bottom"/>
+          </w:tcPr>
+          <w:p>
+            <w:pPr>
+              <w:rPr>
+                <w:rFonts w:ascii="Arial" w:hAnsi="Arial" w:cs="Arial"/>
+                <w:sz w:val="22"/>
+                <w:szCs w:val="22"/>
+              </w:rPr>
+            </w:pPr>
+            <w:proofErr w:type="gramStart"/>
+            <w:r>
+              <w:rPr>
+                <w:rFonts w:ascii="Arial" w:hAnsi="Arial" w:cs="Arial"/>
+                <w:sz w:val="22"/>
+                <w:szCs w:val="22"/>
+              </w:rPr>
+              <w:t xml:space="preserve">{{ </w:t>
+            </w:r>
+            <w:proofErr w:type="spellStart"/>
+            <w:r>
+              <w:rPr>
+                <w:rFonts w:ascii="Arial" w:hAnsi="Arial" w:cs="Arial"/>
+                <w:sz w:val="22"/>
+                <w:szCs w:val="22"/>
+              </w:rPr>
+              <w:t>contact</w:t>
+            </w:r>
+            <w:proofErr w:type="gramEnd"/>
+            <w:r>
+              <w:rPr>
+                <w:rFonts w:ascii="Arial" w:hAnsi="Arial" w:cs="Arial"/>
+                <w:sz w:val="22"/>
+                <w:szCs w:val="22"/>
+              </w:rPr>
+              <w:t>.</w:t>
+            </w:r>
+            <w:r>
+              <w:rPr>
+                <w:rFonts w:ascii="Arial" w:hAnsi="Arial" w:cs="Arial"/>
+                <w:sz w:val="22"/>
+                <w:szCs w:val="22"/>
+              </w:rPr>
+              <w:t>phone_number</w:t>
+            </w:r>
+            <w:proofErr w:type="spellEnd"/>
+            <w:r>
+              <w:rPr>
+                <w:rFonts w:ascii="Arial" w:hAnsi="Arial" w:cs="Arial"/>
+                <w:sz w:val="22"/>
+                <w:szCs w:val="22"/>
+              </w:rPr>
+              <w:t xml:space="preserve"> }}</w:t>
+            </w:r>
+          </w:p>
+        </w:tc>
+        <w:tc>
+          <w:tcPr>
+            <w:tcW w:w="4613" w:type="dxa"/>
+            <w:gridSpan w:val="2"/>
+            <w:tcBorders>
+              <w:right w:val="single" w:sz="18" w:space="0" w:color="auto"/>
+            </w:tcBorders>
+            <w:vAlign w:val="bottom"/>
+          </w:tcPr>
+          <w:p>
+            <w:pPr>
+              <w:rPr>
+                <w:rFonts w:ascii="Arial" w:hAnsi="Arial" w:cs="Arial"/>
+                <w:sz w:val="22"/>
+                <w:szCs w:val="22"/>
+              </w:rPr>
+            </w:pPr>
+            <w:proofErr w:type="gramStart"/>
+            <w:r>
+              <w:rPr>
+                <w:rFonts w:ascii="Arial" w:hAnsi="Arial" w:cs="Arial"/>
+                <w:sz w:val="22"/>
+                <w:szCs w:val="22"/>
+              </w:rPr>
+              <w:t xml:space="preserve">{{ </w:t>
+            </w:r>
+            <w:proofErr w:type="spellStart"/>
+            <w:r>
+              <w:rPr>
+                <w:rFonts w:ascii="Arial" w:hAnsi="Arial" w:cs="Arial"/>
+                <w:sz w:val="22"/>
+                <w:szCs w:val="22"/>
+              </w:rPr>
+              <w:t>contact</w:t>
+            </w:r>
+            <w:proofErr w:type="gramEnd"/>
+            <w:r>
+              <w:rPr>
+                <w:rFonts w:ascii="Arial" w:hAnsi="Arial" w:cs="Arial"/>
+                <w:sz w:val="22"/>
+                <w:szCs w:val="22"/>
+              </w:rPr>
+              <w:t>.</w:t>
+            </w:r>
+            <w:r>
+              <w:rPr>
+                <w:rFonts w:ascii="Arial" w:hAnsi="Arial" w:cs="Arial"/>
+                <w:sz w:val="22"/>
+                <w:szCs w:val="22"/>
+              </w:rPr>
+              <w:t>mobile_number</w:t>
+            </w:r>
+            <w:proofErr w:type="spellEnd"/>
+            <w:r>
+              <w:rPr>
+                <w:rFonts w:ascii="Arial" w:hAnsi="Arial" w:cs="Arial"/>
+                <w:sz w:val="22"/>
+                <w:szCs w:val="22"/>
+              </w:rPr>
+              <w:t xml:space="preserve"> }}</w:t>
             </w:r>
           </w:p>
         </w:tc>
@@ -348,38 +651,29 @@
         <w:tc>
           <w:tcPr>
             <w:tcW w:w="2719" w:type="dxa"/>
+            <w:tcBorders>
+              <w:left w:val="single" w:sz="18" w:space="0" w:color="auto"/>
+            </w:tcBorders>
           </w:tcPr>
           <w:p>
             <w:pPr>
               <w:rPr>
-                <w:rFonts w:asciiTheme="minorHAnsi" w:hAnsiTheme="minorHAnsi" w:cstheme="minorHAnsi"/>
+                <w:rFonts w:ascii="Arial" w:hAnsi="Arial" w:cs="Arial"/>
+                <w:b/>
+                <w:bCs/>
                 <w:sz w:val="22"/>
                 <w:szCs w:val="22"/>
               </w:rPr>
             </w:pPr>
             <w:r>
               <w:rPr>
-                <w:rFonts w:asciiTheme="minorHAnsi" w:hAnsiTheme="minorHAnsi" w:cstheme="minorHAnsi"/>
-                <w:sz w:val="22"/>
-                <w:szCs w:val="22"/>
-              </w:rPr>
-              <w:t>{{ contact</w:t>
-            </w:r>
-            <w:r>
-              <w:rPr>
-                <w:rFonts w:asciiTheme="minorHAnsi" w:hAnsiTheme="minorHAnsi" w:cstheme="minorHAnsi"/>
-                <w:sz w:val="22"/>
-                <w:szCs w:val="22"/>
-              </w:rPr>
-              <w:t>.</w:t>
-            </w:r>
-            <w:r>
-              <w:rPr>
-                <w:rFonts w:asciiTheme="minorHAnsi" w:hAnsiTheme="minorHAnsi" w:cstheme="minorHAnsi"/>
-                <w:sz w:val="22"/>
-                <w:szCs w:val="22"/>
-              </w:rPr>
-              <w:t>email }}</w:t>
+                <w:rFonts w:ascii="Arial" w:hAnsi="Arial" w:cs="Arial"/>
+                <w:b/>
+                <w:bCs/>
+                <w:sz w:val="22"/>
+                <w:szCs w:val="22"/>
+              </w:rPr>
+              <w:t xml:space="preserve">Address: </w:t>
             </w:r>
           </w:p>
         </w:tc>
@@ -391,86 +685,7 @@
           <w:p>
             <w:pPr>
               <w:rPr>
-                <w:rFonts w:asciiTheme="minorHAnsi" w:hAnsiTheme="minorHAnsi" w:cstheme="minorHAnsi"/>
-                <w:sz w:val="22"/>
-                <w:szCs w:val="22"/>
-              </w:rPr>
-            </w:pPr>
-            <w:r>
-              <w:rPr>
-                <w:rFonts w:asciiTheme="minorHAnsi" w:hAnsiTheme="minorHAnsi" w:cstheme="minorHAnsi"/>
-                <w:sz w:val="22"/>
-                <w:szCs w:val="22"/>
-              </w:rPr>
-              <w:t>{{ contact</w:t>
-            </w:r>
-            <w:r>
-              <w:rPr>
-                <w:rFonts w:asciiTheme="minorHAnsi" w:hAnsiTheme="minorHAnsi" w:cstheme="minorHAnsi"/>
-                <w:sz w:val="22"/>
-                <w:szCs w:val="22"/>
-              </w:rPr>
-              <w:t>.</w:t>
-            </w:r>
-            <w:r>
-              <w:rPr>
-                <w:rFonts w:asciiTheme="minorHAnsi" w:hAnsiTheme="minorHAnsi" w:cstheme="minorHAnsi"/>
-                <w:sz w:val="22"/>
-                <w:szCs w:val="22"/>
-              </w:rPr>
-              <w:t>phone_number }}</w:t>
-            </w:r>
-          </w:p>
-        </w:tc>
-        <w:tc>
-          <w:tcPr>
-            <w:tcW w:w="4613" w:type="dxa"/>
-            <w:gridSpan w:val="2"/>
-          </w:tcPr>
-          <w:p>
-            <w:pPr>
-              <w:rPr>
-                <w:rFonts w:asciiTheme="minorHAnsi" w:hAnsiTheme="minorHAnsi" w:cstheme="minorHAnsi"/>
-                <w:sz w:val="22"/>
-                <w:szCs w:val="22"/>
-              </w:rPr>
-            </w:pPr>
-            <w:r>
-              <w:rPr>
-                <w:rFonts w:asciiTheme="minorHAnsi" w:hAnsiTheme="minorHAnsi" w:cstheme="minorHAnsi"/>
-                <w:sz w:val="22"/>
-                <w:szCs w:val="22"/>
-              </w:rPr>
-              <w:t>{{ contact</w:t>
-            </w:r>
-            <w:r>
-              <w:rPr>
-                <w:rFonts w:asciiTheme="minorHAnsi" w:hAnsiTheme="minorHAnsi" w:cstheme="minorHAnsi"/>
-                <w:sz w:val="22"/>
-                <w:szCs w:val="22"/>
-              </w:rPr>
-              <w:t>.</w:t>
-            </w:r>
-            <w:r>
-              <w:rPr>
-                <w:rFonts w:asciiTheme="minorHAnsi" w:hAnsiTheme="minorHAnsi" w:cstheme="minorHAnsi"/>
-                <w:sz w:val="22"/>
-                <w:szCs w:val="22"/>
-              </w:rPr>
-              <w:t>mobile_number }}</w:t>
-            </w:r>
-          </w:p>
-        </w:tc>
-      </w:tr>
-      <w:tr>
-        <w:tc>
-          <w:tcPr>
-            <w:tcW w:w="2719" w:type="dxa"/>
-          </w:tcPr>
-          <w:p>
-            <w:pPr>
-              <w:rPr>
-                <w:rFonts w:asciiTheme="minorHAnsi" w:hAnsiTheme="minorHAnsi" w:cstheme="minorHAnsi"/>
+                <w:rFonts w:ascii="Arial" w:hAnsi="Arial" w:cs="Arial"/>
                 <w:b/>
                 <w:bCs/>
                 <w:sz w:val="22"/>
@@ -479,34 +694,7 @@
             </w:pPr>
             <w:r>
               <w:rPr>
-                <w:rFonts w:asciiTheme="minorHAnsi" w:hAnsiTheme="minorHAnsi" w:cstheme="minorHAnsi"/>
-                <w:b/>
-                <w:bCs/>
-                <w:sz w:val="22"/>
-                <w:szCs w:val="22"/>
-              </w:rPr>
-              <w:t xml:space="preserve">Address: </w:t>
-            </w:r>
-          </w:p>
-        </w:tc>
-        <w:tc>
-          <w:tcPr>
-            <w:tcW w:w="2630" w:type="dxa"/>
-            <w:gridSpan w:val="2"/>
-          </w:tcPr>
-          <w:p>
-            <w:pPr>
-              <w:rPr>
-                <w:rFonts w:asciiTheme="minorHAnsi" w:hAnsiTheme="minorHAnsi" w:cstheme="minorHAnsi"/>
-                <w:b/>
-                <w:bCs/>
-                <w:sz w:val="22"/>
-                <w:szCs w:val="22"/>
-              </w:rPr>
-            </w:pPr>
-            <w:r>
-              <w:rPr>
-                <w:rFonts w:asciiTheme="minorHAnsi" w:hAnsiTheme="minorHAnsi" w:cstheme="minorHAnsi"/>
+                <w:rFonts w:ascii="Arial" w:hAnsi="Arial" w:cs="Arial"/>
                 <w:b/>
                 <w:bCs/>
                 <w:sz w:val="22"/>
@@ -523,7 +711,7 @@
           <w:p>
             <w:pPr>
               <w:rPr>
-                <w:rFonts w:asciiTheme="minorHAnsi" w:hAnsiTheme="minorHAnsi" w:cstheme="minorHAnsi"/>
+                <w:rFonts w:ascii="Arial" w:hAnsi="Arial" w:cs="Arial"/>
                 <w:b/>
                 <w:bCs/>
                 <w:sz w:val="22"/>
@@ -532,7 +720,7 @@
             </w:pPr>
             <w:r>
               <w:rPr>
-                <w:rFonts w:asciiTheme="minorHAnsi" w:hAnsiTheme="minorHAnsi" w:cstheme="minorHAnsi"/>
+                <w:rFonts w:ascii="Arial" w:hAnsi="Arial" w:cs="Arial"/>
                 <w:b/>
                 <w:bCs/>
                 <w:sz w:val="22"/>
@@ -545,11 +733,14 @@
         <w:tc>
           <w:tcPr>
             <w:tcW w:w="2274" w:type="dxa"/>
+            <w:tcBorders>
+              <w:right w:val="single" w:sz="18" w:space="0" w:color="auto"/>
+            </w:tcBorders>
           </w:tcPr>
           <w:p>
             <w:pPr>
               <w:rPr>
-                <w:rFonts w:asciiTheme="minorHAnsi" w:hAnsiTheme="minorHAnsi" w:cstheme="minorHAnsi"/>
+                <w:rFonts w:ascii="Arial" w:hAnsi="Arial" w:cs="Arial"/>
                 <w:b/>
                 <w:bCs/>
                 <w:sz w:val="22"/>
@@ -558,7 +749,7 @@
             </w:pPr>
             <w:r>
               <w:rPr>
-                <w:rFonts w:asciiTheme="minorHAnsi" w:hAnsiTheme="minorHAnsi" w:cstheme="minorHAnsi"/>
+                <w:rFonts w:ascii="Arial" w:hAnsi="Arial" w:cs="Arial"/>
                 <w:b/>
                 <w:bCs/>
                 <w:sz w:val="22"/>
@@ -570,29 +761,48 @@
         </w:tc>
       </w:tr>
       <w:tr>
+        <w:trPr>
+          <w:trHeight w:val="728"/>
+        </w:trPr>
         <w:tc>
           <w:tcPr>
             <w:tcW w:w="2719" w:type="dxa"/>
+            <w:tcBorders>
+              <w:left w:val="single" w:sz="18" w:space="0" w:color="auto"/>
+              <w:bottom w:val="single" w:sz="18" w:space="0" w:color="auto"/>
+            </w:tcBorders>
+            <w:vAlign w:val="bottom"/>
           </w:tcPr>
           <w:p>
             <w:pPr>
               <w:rPr>
-                <w:rFonts w:asciiTheme="minorHAnsi" w:hAnsiTheme="minorHAnsi" w:cstheme="minorHAnsi"/>
+                <w:rFonts w:ascii="Arial" w:hAnsi="Arial" w:cs="Arial"/>
                 <w:sz w:val="22"/>
                 <w:szCs w:val="22"/>
               </w:rPr>
             </w:pPr>
-            <w:r>
-              <w:rPr>
-                <w:rFonts w:asciiTheme="minorHAnsi" w:hAnsiTheme="minorHAnsi" w:cstheme="minorHAnsi"/>
-                <w:sz w:val="22"/>
-                <w:szCs w:val="22"/>
-              </w:rPr>
-              <w:t>{{ contact</w:t>
-            </w:r>
-            <w:r>
-              <w:rPr>
-                <w:rFonts w:asciiTheme="minorHAnsi" w:hAnsiTheme="minorHAnsi" w:cstheme="minorHAnsi"/>
+            <w:proofErr w:type="gramStart"/>
+            <w:r>
+              <w:rPr>
+                <w:rFonts w:ascii="Arial" w:hAnsi="Arial" w:cs="Arial"/>
+                <w:sz w:val="22"/>
+                <w:szCs w:val="22"/>
+              </w:rPr>
+              <w:t xml:space="preserve">{{ </w:t>
+            </w:r>
+            <w:proofErr w:type="spellStart"/>
+            <w:r>
+              <w:rPr>
+                <w:rFonts w:ascii="Arial" w:hAnsi="Arial" w:cs="Arial"/>
+                <w:sz w:val="22"/>
+                <w:szCs w:val="22"/>
+              </w:rPr>
+              <w:t>contact</w:t>
+            </w:r>
+            <w:proofErr w:type="gramEnd"/>
+            <w:r>
+              <w:rPr>
+                <w:rFonts w:ascii="Arial" w:hAnsi="Arial" w:cs="Arial"/>
                 <w:sz w:val="22"/>
                 <w:szCs w:val="22"/>
               </w:rPr>
@@ -600,11 +810,20 @@
             </w:r>
             <w:r>
               <w:rPr>
-                <w:rFonts w:asciiTheme="minorHAnsi" w:hAnsiTheme="minorHAnsi" w:cstheme="minorHAnsi"/>
-                <w:sz w:val="22"/>
-                <w:szCs w:val="22"/>
-              </w:rPr>
-              <w:t>address.address }}</w:t>
+                <w:rFonts w:ascii="Arial" w:hAnsi="Arial" w:cs="Arial"/>
+                <w:sz w:val="22"/>
+                <w:szCs w:val="22"/>
+              </w:rPr>
+              <w:t>address.address</w:t>
+            </w:r>
+            <w:proofErr w:type="spellEnd"/>
+            <w:r>
+              <w:rPr>
+                <w:rFonts w:ascii="Arial" w:hAnsi="Arial" w:cs="Arial"/>
+                <w:sz w:val="22"/>
+                <w:szCs w:val="22"/>
+              </w:rPr>
+              <w:t xml:space="preserve"> }}</w:t>
             </w:r>
           </w:p>
         </w:tc>
@@ -612,26 +831,41 @@
           <w:tcPr>
             <w:tcW w:w="2630" w:type="dxa"/>
             <w:gridSpan w:val="2"/>
+            <w:tcBorders>
+              <w:bottom w:val="single" w:sz="18" w:space="0" w:color="auto"/>
+            </w:tcBorders>
+            <w:vAlign w:val="bottom"/>
           </w:tcPr>
           <w:p>
             <w:pPr>
               <w:rPr>
-                <w:rFonts w:asciiTheme="minorHAnsi" w:hAnsiTheme="minorHAnsi" w:cstheme="minorHAnsi"/>
+                <w:rFonts w:ascii="Arial" w:hAnsi="Arial" w:cs="Arial"/>
                 <w:sz w:val="22"/>
                 <w:szCs w:val="22"/>
               </w:rPr>
             </w:pPr>
-            <w:r>
-              <w:rPr>
-                <w:rFonts w:asciiTheme="minorHAnsi" w:hAnsiTheme="minorHAnsi" w:cstheme="minorHAnsi"/>
-                <w:sz w:val="22"/>
-                <w:szCs w:val="22"/>
-              </w:rPr>
-              <w:t>{{ contact</w:t>
-            </w:r>
-            <w:r>
-              <w:rPr>
-                <w:rFonts w:asciiTheme="minorHAnsi" w:hAnsiTheme="minorHAnsi" w:cstheme="minorHAnsi"/>
+            <w:proofErr w:type="gramStart"/>
+            <w:r>
+              <w:rPr>
+                <w:rFonts w:ascii="Arial" w:hAnsi="Arial" w:cs="Arial"/>
+                <w:sz w:val="22"/>
+                <w:szCs w:val="22"/>
+              </w:rPr>
+              <w:t xml:space="preserve">{{ </w:t>
+            </w:r>
+            <w:proofErr w:type="spellStart"/>
+            <w:r>
+              <w:rPr>
+                <w:rFonts w:ascii="Arial" w:hAnsi="Arial" w:cs="Arial"/>
+                <w:sz w:val="22"/>
+                <w:szCs w:val="22"/>
+              </w:rPr>
+              <w:t>contact</w:t>
+            </w:r>
+            <w:proofErr w:type="gramEnd"/>
+            <w:r>
+              <w:rPr>
+                <w:rFonts w:ascii="Arial" w:hAnsi="Arial" w:cs="Arial"/>
                 <w:sz w:val="22"/>
                 <w:szCs w:val="22"/>
               </w:rPr>
@@ -639,37 +873,60 @@
             </w:r>
             <w:r>
               <w:rPr>
-                <w:rFonts w:asciiTheme="minorHAnsi" w:hAnsiTheme="minorHAnsi" w:cstheme="minorHAnsi"/>
-                <w:sz w:val="22"/>
-                <w:szCs w:val="22"/>
-              </w:rPr>
-              <w:t>address.city }}</w:t>
+                <w:rFonts w:ascii="Arial" w:hAnsi="Arial" w:cs="Arial"/>
+                <w:sz w:val="22"/>
+                <w:szCs w:val="22"/>
+              </w:rPr>
+              <w:t>address.city</w:t>
+            </w:r>
+            <w:proofErr w:type="spellEnd"/>
+            <w:r>
+              <w:rPr>
+                <w:rFonts w:ascii="Arial" w:hAnsi="Arial" w:cs="Arial"/>
+                <w:sz w:val="22"/>
+                <w:szCs w:val="22"/>
+              </w:rPr>
+              <w:t xml:space="preserve"> }}</w:t>
             </w:r>
           </w:p>
         </w:tc>
         <w:tc>
           <w:tcPr>
             <w:tcW w:w="2339" w:type="dxa"/>
+            <w:tcBorders>
+              <w:bottom w:val="single" w:sz="18" w:space="0" w:color="auto"/>
+            </w:tcBorders>
+            <w:vAlign w:val="bottom"/>
           </w:tcPr>
           <w:p>
             <w:pPr>
               <w:rPr>
-                <w:rFonts w:asciiTheme="minorHAnsi" w:hAnsiTheme="minorHAnsi" w:cstheme="minorHAnsi"/>
+                <w:rFonts w:ascii="Arial" w:hAnsi="Arial" w:cs="Arial"/>
                 <w:sz w:val="22"/>
                 <w:szCs w:val="22"/>
               </w:rPr>
             </w:pPr>
             <w:r>
               <w:rPr>
-                <w:rFonts w:asciiTheme="minorHAnsi" w:hAnsiTheme="minorHAnsi" w:cstheme="minorHAnsi"/>
-                <w:sz w:val="22"/>
-                <w:szCs w:val="22"/>
-              </w:rPr>
-              <w:t>{{contact</w:t>
-            </w:r>
-            <w:r>
-              <w:rPr>
-                <w:rFonts w:asciiTheme="minorHAnsi" w:hAnsiTheme="minorHAnsi" w:cstheme="minorHAnsi"/>
+                <w:rFonts w:ascii="Arial" w:hAnsi="Arial" w:cs="Arial"/>
+                <w:sz w:val="22"/>
+                <w:szCs w:val="22"/>
+              </w:rPr>
+              <w:t>{{</w:t>
+            </w:r>
+            <w:proofErr w:type="spellStart"/>
+            <w:proofErr w:type="gramStart"/>
+            <w:r>
+              <w:rPr>
+                <w:rFonts w:ascii="Arial" w:hAnsi="Arial" w:cs="Arial"/>
+                <w:sz w:val="22"/>
+                <w:szCs w:val="22"/>
+              </w:rPr>
+              <w:t>contact</w:t>
+            </w:r>
+            <w:r>
+              <w:rPr>
+                <w:rFonts w:ascii="Arial" w:hAnsi="Arial" w:cs="Arial"/>
                 <w:sz w:val="22"/>
                 <w:szCs w:val="22"/>
               </w:rPr>
@@ -677,29 +934,53 @@
             </w:r>
             <w:r>
               <w:rPr>
-                <w:rFonts w:asciiTheme="minorHAnsi" w:hAnsiTheme="minorHAnsi" w:cstheme="minorHAnsi"/>
-                <w:sz w:val="22"/>
-                <w:szCs w:val="22"/>
-              </w:rPr>
-              <w:t>address.state}}</w:t>
+                <w:rFonts w:ascii="Arial" w:hAnsi="Arial" w:cs="Arial"/>
+                <w:sz w:val="22"/>
+                <w:szCs w:val="22"/>
+              </w:rPr>
+              <w:t>address</w:t>
+            </w:r>
+            <w:proofErr w:type="gramEnd"/>
+            <w:r>
+              <w:rPr>
+                <w:rFonts w:ascii="Arial" w:hAnsi="Arial" w:cs="Arial"/>
+                <w:sz w:val="22"/>
+                <w:szCs w:val="22"/>
+              </w:rPr>
+              <w:t>.state</w:t>
+            </w:r>
+            <w:proofErr w:type="spellEnd"/>
+            <w:r>
+              <w:rPr>
+                <w:rFonts w:ascii="Arial" w:hAnsi="Arial" w:cs="Arial"/>
+                <w:sz w:val="22"/>
+                <w:szCs w:val="22"/>
+              </w:rPr>
+              <w:t>}}</w:t>
             </w:r>
           </w:p>
         </w:tc>
         <w:tc>
           <w:tcPr>
             <w:tcW w:w="2274" w:type="dxa"/>
+            <w:tcBorders>
+              <w:bottom w:val="single" w:sz="18" w:space="0" w:color="auto"/>
+              <w:right w:val="single" w:sz="18" w:space="0" w:color="auto"/>
+            </w:tcBorders>
+            <w:vAlign w:val="bottom"/>
           </w:tcPr>
           <w:p>
             <w:pPr>
               <w:rPr>
-                <w:rFonts w:asciiTheme="minorHAnsi" w:hAnsiTheme="minorHAnsi" w:cstheme="minorHAnsi"/>
+                <w:rFonts w:ascii="Arial" w:hAnsi="Arial" w:cs="Arial"/>
                 <w:sz w:val="22"/>
                 <w:szCs w:val="22"/>
               </w:rPr>
             </w:pPr>
-            <w:r>
-              <w:rPr>
-                <w:rFonts w:asciiTheme="minorHAnsi" w:hAnsiTheme="minorHAnsi" w:cstheme="minorHAnsi"/>
+            <w:proofErr w:type="gramStart"/>
+            <w:r>
+              <w:rPr>
+                <w:rFonts w:ascii="Arial" w:hAnsi="Arial" w:cs="Arial"/>
                 <w:sz w:val="22"/>
                 <w:szCs w:val="22"/>
               </w:rPr>
@@ -707,7 +988,7 @@
             </w:r>
             <w:r>
               <w:rPr>
-                <w:rFonts w:asciiTheme="minorHAnsi" w:hAnsiTheme="minorHAnsi" w:cstheme="minorHAnsi"/>
+                <w:rFonts w:ascii="Arial" w:hAnsi="Arial" w:cs="Arial"/>
                 <w:sz w:val="22"/>
                 <w:szCs w:val="22"/>
               </w:rPr>
@@ -715,11 +996,20 @@
             </w:r>
             <w:r>
               <w:rPr>
-                <w:rFonts w:asciiTheme="minorHAnsi" w:hAnsiTheme="minorHAnsi" w:cstheme="minorHAnsi"/>
-                <w:sz w:val="22"/>
-                <w:szCs w:val="22"/>
-              </w:rPr>
-              <w:t>address.zip }}</w:t>
+                <w:rFonts w:ascii="Arial" w:hAnsi="Arial" w:cs="Arial"/>
+                <w:sz w:val="22"/>
+                <w:szCs w:val="22"/>
+              </w:rPr>
+              <w:t>address.zip</w:t>
+            </w:r>
+            <w:proofErr w:type="gramEnd"/>
+            <w:r>
+              <w:rPr>
+                <w:rFonts w:ascii="Arial" w:hAnsi="Arial" w:cs="Arial"/>
+                <w:sz w:val="22"/>
+                <w:szCs w:val="22"/>
+              </w:rPr>
+              <w:t xml:space="preserve"> }}</w:t>
             </w:r>
           </w:p>
         </w:tc>
@@ -729,22 +1019,43 @@
           <w:tcPr>
             <w:tcW w:w="9962" w:type="dxa"/>
             <w:gridSpan w:val="5"/>
+            <w:tcBorders>
+              <w:top w:val="single" w:sz="18" w:space="0" w:color="auto"/>
+            </w:tcBorders>
           </w:tcPr>
           <w:p>
             <w:pPr>
               <w:rPr>
-                <w:rFonts w:asciiTheme="minorHAnsi" w:hAnsiTheme="minorHAnsi" w:cstheme="minorHAnsi"/>
+                <w:rFonts w:ascii="Arial" w:hAnsi="Arial" w:cs="Arial"/>
                 <w:sz w:val="22"/>
                 <w:szCs w:val="22"/>
               </w:rPr>
             </w:pPr>
             <w:r>
               <w:rPr>
-                <w:rFonts w:asciiTheme="minorHAnsi" w:hAnsiTheme="minorHAnsi" w:cstheme="minorHAnsi"/>
-                <w:sz w:val="22"/>
-                <w:szCs w:val="22"/>
-              </w:rPr>
-              <w:t>{%tr endfor %}</w:t>
+                <w:rFonts w:ascii="Arial" w:hAnsi="Arial" w:cs="Arial"/>
+                <w:sz w:val="22"/>
+                <w:szCs w:val="22"/>
+              </w:rPr>
+              <w:t xml:space="preserve">{%tr </w:t>
+            </w:r>
+            <w:proofErr w:type="spellStart"/>
+            <w:r>
+              <w:rPr>
+                <w:rFonts w:ascii="Arial" w:hAnsi="Arial" w:cs="Arial"/>
+                <w:sz w:val="22"/>
+                <w:szCs w:val="22"/>
+              </w:rPr>
+              <w:t>endfor</w:t>
+            </w:r>
+            <w:proofErr w:type="spellEnd"/>
+            <w:r>
+              <w:rPr>
+                <w:rFonts w:ascii="Arial" w:hAnsi="Arial" w:cs="Arial"/>
+                <w:sz w:val="22"/>
+                <w:szCs w:val="22"/>
+              </w:rPr>
+              <w:t xml:space="preserve"> %}</w:t>
             </w:r>
           </w:p>
         </w:tc>
@@ -753,7 +1064,7 @@
     <w:p>
       <w:pPr>
         <w:rPr>
-          <w:rFonts w:asciiTheme="minorHAnsi" w:hAnsiTheme="minorHAnsi" w:cstheme="minorHAnsi"/>
+          <w:rFonts w:ascii="Arial" w:hAnsi="Arial" w:cs="Arial"/>
           <w:sz w:val="22"/>
           <w:szCs w:val="22"/>
         </w:rPr>
@@ -762,7 +1073,7 @@
     <w:p>
       <w:pPr>
         <w:rPr>
-          <w:rFonts w:asciiTheme="minorHAnsi" w:hAnsiTheme="minorHAnsi" w:cstheme="minorHAnsi"/>
+          <w:rFonts w:ascii="Arial" w:hAnsi="Arial" w:cs="Arial"/>
           <w:sz w:val="22"/>
           <w:szCs w:val="22"/>
         </w:rPr>
@@ -774,7 +1085,7 @@
         <w:spacing w:after="283"/>
         <w:rPr>
           <w:rStyle w:val="SourceText"/>
-          <w:rFonts w:asciiTheme="minorHAnsi" w:hAnsiTheme="minorHAnsi" w:cstheme="minorHAnsi"/>
+          <w:rFonts w:ascii="Arial" w:hAnsi="Arial" w:cs="Arial"/>
           <w:sz w:val="22"/>
           <w:szCs w:val="22"/>
         </w:rPr>
@@ -783,7 +1094,7 @@
     <w:p>
       <w:pPr>
         <w:rPr>
-          <w:rFonts w:asciiTheme="minorHAnsi" w:hAnsiTheme="minorHAnsi" w:cstheme="minorHAnsi"/>
+          <w:rFonts w:ascii="Arial" w:hAnsi="Arial" w:cs="Arial"/>
           <w:sz w:val="22"/>
           <w:szCs w:val="22"/>
         </w:rPr>
@@ -792,14 +1103,14 @@
     <w:p>
       <w:pPr>
         <w:rPr>
-          <w:rFonts w:asciiTheme="minorHAnsi" w:hAnsiTheme="minorHAnsi" w:cstheme="minorHAnsi"/>
+          <w:rFonts w:ascii="Arial" w:hAnsi="Arial" w:cs="Arial"/>
         </w:rPr>
       </w:pPr>
     </w:p>
     <w:p>
       <w:pPr>
         <w:rPr>
-          <w:rFonts w:asciiTheme="minorHAnsi" w:hAnsiTheme="minorHAnsi" w:cstheme="minorHAnsi"/>
+          <w:rFonts w:ascii="Arial" w:hAnsi="Arial" w:cs="Arial"/>
         </w:rPr>
       </w:pPr>
     </w:p>

--- a/docassemble/CaseOpeningForm/data/templates/contacts_addendum.docx
+++ b/docassemble/CaseOpeningForm/data/templates/contacts_addendum.docx
@@ -219,23 +219,13 @@
                 <w:lang w:eastAsia="en-US" w:bidi="ar-SA"/>
               </w:rPr>
             </w:pPr>
-            <w:proofErr w:type="gramStart"/>
-            <w:r>
-              <w:rPr>
-                <w:rFonts w:ascii="Arial" w:hAnsi="Arial" w:cs="Arial"/>
-                <w:sz w:val="22"/>
-                <w:szCs w:val="22"/>
-              </w:rPr>
-              <w:t xml:space="preserve">{{ </w:t>
-            </w:r>
-            <w:proofErr w:type="spellStart"/>
-            <w:r>
-              <w:rPr>
-                <w:rFonts w:ascii="Arial" w:hAnsi="Arial" w:cs="Arial"/>
-                <w:sz w:val="22"/>
-                <w:szCs w:val="22"/>
-              </w:rPr>
-              <w:t>contact</w:t>
+            <w:r>
+              <w:rPr>
+                <w:rFonts w:ascii="Arial" w:hAnsi="Arial" w:cs="Arial"/>
+                <w:sz w:val="22"/>
+                <w:szCs w:val="22"/>
+              </w:rPr>
+              <w:t>{{ contact</w:t>
             </w:r>
             <w:r>
               <w:rPr>
@@ -253,9 +243,8 @@
                 <w:szCs w:val="22"/>
                 <w:shd w:val="clear" w:color="auto" w:fill="F6F7F8"/>
               </w:rPr>
-              <w:t>name</w:t>
-            </w:r>
-            <w:proofErr w:type="gramEnd"/>
+              <w:t>name.</w:t>
+            </w:r>
             <w:r>
               <w:rPr>
                 <w:rFonts w:ascii="Arial" w:hAnsi="Arial" w:cs="Arial"/>
@@ -264,19 +253,8 @@
                 <w:szCs w:val="22"/>
                 <w:shd w:val="clear" w:color="auto" w:fill="F6F7F8"/>
               </w:rPr>
-              <w:t>.</w:t>
-            </w:r>
-            <w:r>
-              <w:rPr>
-                <w:rFonts w:ascii="Arial" w:hAnsi="Arial" w:cs="Arial"/>
-                <w:color w:val="1C1E21"/>
-                <w:sz w:val="22"/>
-                <w:szCs w:val="22"/>
-                <w:shd w:val="clear" w:color="auto" w:fill="F6F7F8"/>
-              </w:rPr>
-              <w:t>first</w:t>
-            </w:r>
-            <w:proofErr w:type="spellEnd"/>
+              <w:t>full()</w:t>
+            </w:r>
             <w:r>
               <w:rPr>
                 <w:rFonts w:ascii="Arial" w:hAnsi="Arial" w:cs="Arial"/>
